--- a/SRS/2.4.1.docx
+++ b/SRS/2.4.1.docx
@@ -9,181 +9,156 @@
     </w:p>
     <w:p>
       <w:pPr>
-        <w:jc w:val="both"/>
-        <w:rPr>
-          <w:rFonts w:ascii="標楷體" w:eastAsia="標楷體" w:hAnsi="標楷體"/>
-          <w:szCs w:val="24"/>
+        <w:ind w:firstLine="480"/>
+        <w:rPr>
+          <w:rFonts w:ascii="微軟正黑體" w:eastAsia="微軟正黑體" w:hAnsi="微軟正黑體"/>
         </w:rPr>
       </w:pPr>
       <w:r>
         <w:rPr>
-          <w:rFonts w:ascii="標楷體" w:eastAsia="標楷體" w:hAnsi="標楷體" w:hint="eastAsia"/>
-          <w:szCs w:val="24"/>
+          <w:rFonts w:ascii="微軟正黑體" w:eastAsia="微軟正黑體" w:hAnsi="微軟正黑體" w:hint="eastAsia"/>
         </w:rPr>
         <w:t>本系統的主要目標，是提出一套</w:t>
       </w:r>
       <w:r>
         <w:rPr>
-          <w:rFonts w:ascii="標楷體" w:eastAsia="標楷體" w:hAnsi="標楷體" w:hint="eastAsia"/>
-          <w:szCs w:val="24"/>
-        </w:rPr>
-        <w:t>智慧人臉情感</w:t>
-      </w:r>
-      <w:r>
-        <w:rPr>
-          <w:rFonts w:ascii="標楷體" w:eastAsia="標楷體" w:hAnsi="標楷體" w:hint="eastAsia"/>
-          <w:szCs w:val="24"/>
-        </w:rPr>
-        <w:t>檢測系統，將拍攝後的從業人員影像，運用人工智慧(Artificial Intelligence，AI)中的深度學習(Deep Learning)，</w:t>
-      </w:r>
-      <w:proofErr w:type="gramStart"/>
-      <w:r>
-        <w:rPr>
-          <w:rFonts w:ascii="標楷體" w:eastAsia="標楷體" w:hAnsi="標楷體" w:hint="eastAsia"/>
-          <w:szCs w:val="24"/>
-        </w:rPr>
-        <w:t>配合卷積神經</w:t>
-      </w:r>
-      <w:proofErr w:type="gramEnd"/>
-      <w:r>
-        <w:rPr>
-          <w:rFonts w:ascii="標楷體" w:eastAsia="標楷體" w:hAnsi="標楷體" w:hint="eastAsia"/>
-          <w:szCs w:val="24"/>
-        </w:rPr>
-        <w:t>網路(Convolution Neural Networks，CNNs)[5]進行情感檢測，提供服務產業在服務態度的自動化管理系統。</w:t>
-      </w:r>
+          <w:rFonts w:ascii="微軟正黑體" w:eastAsia="微軟正黑體" w:hAnsi="微軟正黑體"/>
+        </w:rPr>
+        <w:t>基於深度網路之人臉情感檢測系統</w:t>
+      </w:r>
+      <w:r>
+        <w:rPr>
+          <w:rFonts w:ascii="微軟正黑體" w:eastAsia="微軟正黑體" w:hAnsi="微軟正黑體" w:hint="eastAsia"/>
+        </w:rPr>
+        <w:t>，將拍攝後的從業人員影像，運用人工智慧(Artificial Intelligence，AI)中的深度學習(Deep Learning)，配合卷積神經網路(Convolution Neural Networks，CNNs)進行情感檢測，提供服務產業在服務態度的自動化管理系統。</w:t>
+      </w:r>
+    </w:p>
+    <w:p>
+      <w:pPr>
+        <w:ind w:firstLine="480"/>
+        <w:rPr>
+          <w:rFonts w:ascii="微軟正黑體" w:eastAsia="微軟正黑體" w:hAnsi="微軟正黑體"/>
+        </w:rPr>
+      </w:pPr>
+      <w:r>
+        <w:rPr>
+          <w:rFonts w:ascii="微軟正黑體" w:eastAsia="微軟正黑體" w:hAnsi="微軟正黑體" w:hint="eastAsia"/>
+        </w:rPr>
+        <w:t>本系統</w:t>
+      </w:r>
+      <w:r>
+        <w:rPr>
+          <w:rFonts w:ascii="微軟正黑體" w:eastAsia="微軟正黑體" w:hAnsi="微軟正黑體" w:hint="eastAsia"/>
+        </w:rPr>
+        <w:t>分為兩部分</w:t>
+      </w:r>
+      <w:r>
+        <w:rPr>
+          <w:rFonts w:ascii="微軟正黑體" w:eastAsia="微軟正黑體" w:hAnsi="微軟正黑體" w:hint="eastAsia"/>
+        </w:rPr>
+        <w:t>實施</w:t>
+      </w:r>
+      <w:r>
+        <w:rPr>
+          <w:rFonts w:ascii="微軟正黑體" w:eastAsia="微軟正黑體" w:hAnsi="微軟正黑體" w:hint="eastAsia"/>
+        </w:rPr>
+        <w:t>，</w:t>
+      </w:r>
+      <w:r>
+        <w:rPr>
+          <w:rFonts w:ascii="微軟正黑體" w:eastAsia="微軟正黑體" w:hAnsi="微軟正黑體" w:hint="eastAsia"/>
+        </w:rPr>
+        <w:t>第一部分是人臉偵測模組，</w:t>
+      </w:r>
+      <w:r>
+        <w:rPr>
+          <w:rFonts w:ascii="微軟正黑體" w:eastAsia="微軟正黑體" w:hAnsi="微軟正黑體" w:hint="eastAsia"/>
+        </w:rPr>
+        <w:t>第二</w:t>
+      </w:r>
+      <w:r>
+        <w:rPr>
+          <w:rFonts w:ascii="微軟正黑體" w:eastAsia="微軟正黑體" w:hAnsi="微軟正黑體" w:hint="eastAsia"/>
+        </w:rPr>
+        <w:t>部分</w:t>
+      </w:r>
+      <w:r>
+        <w:rPr>
+          <w:rFonts w:ascii="微軟正黑體" w:eastAsia="微軟正黑體" w:hAnsi="微軟正黑體" w:hint="eastAsia"/>
+        </w:rPr>
+        <w:t>是情緒量化模組</w:t>
+      </w:r>
+      <w:r>
+        <w:rPr>
+          <w:rFonts w:ascii="微軟正黑體" w:eastAsia="微軟正黑體" w:hAnsi="微軟正黑體" w:hint="eastAsia"/>
+        </w:rPr>
+        <w:t>。</w:t>
+      </w:r>
+      <w:r>
+        <w:rPr>
+          <w:rFonts w:ascii="微軟正黑體" w:eastAsia="微軟正黑體" w:hAnsi="微軟正黑體" w:hint="eastAsia"/>
+        </w:rPr>
+        <w:t>首先，將</w:t>
+      </w:r>
+      <w:r>
+        <w:rPr>
+          <w:rFonts w:ascii="微軟正黑體" w:eastAsia="微軟正黑體" w:hAnsi="微軟正黑體" w:hint="eastAsia"/>
+        </w:rPr>
+        <w:t>攝影機</w:t>
+      </w:r>
+      <w:r>
+        <w:rPr>
+          <w:rFonts w:ascii="微軟正黑體" w:eastAsia="微軟正黑體" w:hAnsi="微軟正黑體" w:hint="eastAsia"/>
+        </w:rPr>
+        <w:t>或監視器</w:t>
+      </w:r>
+      <w:r>
+        <w:rPr>
+          <w:rFonts w:ascii="微軟正黑體" w:eastAsia="微軟正黑體" w:hAnsi="微軟正黑體" w:hint="eastAsia"/>
+        </w:rPr>
+        <w:t>拍攝的圖片</w:t>
+      </w:r>
+      <w:r>
+        <w:rPr>
+          <w:rFonts w:ascii="微軟正黑體" w:eastAsia="微軟正黑體" w:hAnsi="微軟正黑體" w:hint="eastAsia"/>
+        </w:rPr>
+        <w:t>，</w:t>
+      </w:r>
+      <w:r>
+        <w:rPr>
+          <w:rFonts w:ascii="微軟正黑體" w:eastAsia="微軟正黑體" w:hAnsi="微軟正黑體" w:hint="eastAsia"/>
+        </w:rPr>
+        <w:t>輸入至人臉偵測模組，獲得該從業人員的臉部位置，並將它裁切。之後將裁切的圖片輸入至情緒量化模組，進行笑容量化數值的計算</w:t>
+      </w:r>
+      <w:r>
+        <w:rPr>
+          <w:rFonts w:ascii="微軟正黑體" w:eastAsia="微軟正黑體" w:hAnsi="微軟正黑體" w:hint="eastAsia"/>
+        </w:rPr>
+        <w:t>，並視覺化</w:t>
+      </w:r>
+      <w:r>
+        <w:rPr>
+          <w:rFonts w:ascii="微軟正黑體" w:eastAsia="微軟正黑體" w:hAnsi="微軟正黑體" w:hint="eastAsia"/>
+        </w:rPr>
+        <w:t>顯示於監控畫面，</w:t>
+      </w:r>
+      <w:r>
+        <w:rPr>
+          <w:rFonts w:ascii="微軟正黑體" w:eastAsia="微軟正黑體" w:hAnsi="微軟正黑體" w:hint="eastAsia"/>
+        </w:rPr>
+        <w:t>具體呈現從業人員在服務態度上的情緒表現。</w:t>
+      </w:r>
+      <w:bookmarkStart w:id="0" w:name="_GoBack"/>
+      <w:bookmarkEnd w:id="0"/>
     </w:p>
     <w:p>
       <w:pPr>
         <w:jc w:val="both"/>
         <w:rPr>
-          <w:rFonts w:ascii="標楷體" w:eastAsia="標楷體" w:hAnsi="標楷體"/>
-          <w:szCs w:val="24"/>
-        </w:rPr>
-      </w:pPr>
-      <w:r>
-        <w:rPr>
           <w:rFonts w:ascii="標楷體" w:eastAsia="標楷體" w:hAnsi="標楷體" w:hint="eastAsia"/>
           <w:szCs w:val="24"/>
         </w:rPr>
-        <w:t>因此，本系統將按</w:t>
-      </w:r>
-      <w:r>
-        <w:rPr>
-          <w:rFonts w:ascii="標楷體" w:eastAsia="標楷體" w:hAnsi="標楷體" w:hint="eastAsia"/>
-          <w:szCs w:val="24"/>
-          <w:highlight w:val="yellow"/>
-        </w:rPr>
-        <w:t>圖2</w:t>
-      </w:r>
-      <w:r>
-        <w:rPr>
-          <w:rFonts w:ascii="標楷體" w:eastAsia="標楷體" w:hAnsi="標楷體" w:hint="eastAsia"/>
-          <w:szCs w:val="24"/>
-        </w:rPr>
-        <w:t>所示，規劃兩個模組的網路架構設計，包括：人臉偵測模組、情緒量化模組。概略說明如下</w:t>
-      </w:r>
-      <w:r>
-        <w:rPr>
-          <w:rFonts w:ascii="標楷體" w:eastAsia="標楷體" w:hAnsi="標楷體" w:hint="eastAsia"/>
-          <w:szCs w:val="24"/>
-        </w:rPr>
-        <w:t>:</w:t>
-      </w:r>
-    </w:p>
-    <w:p>
-      <w:pPr>
-        <w:jc w:val="both"/>
-        <w:rPr>
-          <w:rFonts w:ascii="標楷體" w:eastAsia="標楷體" w:hAnsi="標楷體"/>
-          <w:szCs w:val="24"/>
-        </w:rPr>
       </w:pPr>
-      <w:r>
-        <w:rPr>
-          <w:rFonts w:ascii="標楷體" w:eastAsia="標楷體" w:hAnsi="標楷體"/>
-          <w:noProof/>
-          <w:szCs w:val="24"/>
-        </w:rPr>
-        <w:drawing>
-          <wp:inline distT="0" distB="0" distL="0" distR="0" wp14:anchorId="1740B6D5" wp14:editId="28B2C0AE">
-            <wp:extent cx="3883660" cy="2438400"/>
-            <wp:effectExtent l="0" t="0" r="2540" b="0"/>
-            <wp:docPr id="1" name="圖片 1"/>
-            <wp:cNvGraphicFramePr>
-              <a:graphicFrameLocks xmlns:a="http://schemas.openxmlformats.org/drawingml/2006/main" noChangeAspect="1"/>
-            </wp:cNvGraphicFramePr>
-            <a:graphic xmlns:a="http://schemas.openxmlformats.org/drawingml/2006/main">
-              <a:graphicData uri="http://schemas.openxmlformats.org/drawingml/2006/picture">
-                <pic:pic xmlns:pic="http://schemas.openxmlformats.org/drawingml/2006/picture">
-                  <pic:nvPicPr>
-                    <pic:cNvPr id="0" name="Picture 2"/>
-                    <pic:cNvPicPr>
-                      <a:picLocks noChangeAspect="1" noChangeArrowheads="1"/>
-                    </pic:cNvPicPr>
-                  </pic:nvPicPr>
-                  <pic:blipFill>
-                    <a:blip r:embed="rId4">
-                      <a:extLst>
-                        <a:ext uri="{28A0092B-C50C-407E-A947-70E740481C1C}">
-                          <a14:useLocalDpi xmlns:a14="http://schemas.microsoft.com/office/drawing/2010/main" val="0"/>
-                        </a:ext>
-                      </a:extLst>
-                    </a:blip>
-                    <a:srcRect/>
-                    <a:stretch>
-                      <a:fillRect/>
-                    </a:stretch>
-                  </pic:blipFill>
-                  <pic:spPr bwMode="auto">
-                    <a:xfrm>
-                      <a:off x="0" y="0"/>
-                      <a:ext cx="3883660" cy="2438400"/>
-                    </a:xfrm>
-                    <a:prstGeom prst="rect">
-                      <a:avLst/>
-                    </a:prstGeom>
-                    <a:noFill/>
-                  </pic:spPr>
-                </pic:pic>
-              </a:graphicData>
-            </a:graphic>
-          </wp:inline>
-        </w:drawing>
-      </w:r>
-    </w:p>
-    <w:p>
-      <w:pPr>
-        <w:rPr>
-          <w:rFonts w:ascii="標楷體" w:eastAsia="標楷體" w:hAnsi="標楷體"/>
-          <w:szCs w:val="24"/>
-        </w:rPr>
-      </w:pPr>
-      <w:r>
-        <w:rPr>
-          <w:rFonts w:ascii="標楷體" w:eastAsia="標楷體" w:hAnsi="標楷體" w:hint="eastAsia"/>
-          <w:szCs w:val="24"/>
-        </w:rPr>
-        <w:t>圖2：</w:t>
-      </w:r>
-      <w:r>
-        <w:rPr>
-          <w:rFonts w:ascii="標楷體" w:eastAsia="標楷體" w:hAnsi="標楷體" w:hint="eastAsia"/>
-          <w:szCs w:val="24"/>
-        </w:rPr>
-        <w:t>智慧</w:t>
-      </w:r>
-      <w:r>
-        <w:rPr>
-          <w:rFonts w:ascii="標楷體" w:eastAsia="標楷體" w:hAnsi="標楷體" w:hint="eastAsia"/>
-          <w:szCs w:val="24"/>
-        </w:rPr>
-        <w:t>人臉情感檢測系統架構圖</w:t>
-      </w:r>
-    </w:p>
-    <w:p>
-      <w:bookmarkStart w:id="0" w:name="_GoBack"/>
-      <w:bookmarkEnd w:id="0"/>
     </w:p>
     <w:sectPr>
       <w:pgSz w:w="11906" w:h="16838"/>
@@ -193,6 +168,44 @@
     </w:sectPr>
   </w:body>
 </w:document>
+</file>
+
+<file path=word/endnotes.xml><?xml version="1.0" encoding="utf-8"?>
+<w:endnotes xmlns:wpc="http://schemas.microsoft.com/office/word/2010/wordprocessingCanvas" xmlns:cx="http://schemas.microsoft.com/office/drawing/2014/chartex" xmlns:cx1="http://schemas.microsoft.com/office/drawing/2015/9/8/chartex" xmlns:cx2="http://schemas.microsoft.com/office/drawing/2015/10/21/chartex" xmlns:cx3="http://schemas.microsoft.com/office/drawing/2016/5/9/chartex" xmlns:cx4="http://schemas.microsoft.com/office/drawing/2016/5/10/chartex" xmlns:cx5="http://schemas.microsoft.com/office/drawing/2016/5/11/chartex" xmlns:cx6="http://schemas.microsoft.com/office/drawing/2016/5/12/chartex" xmlns:cx7="http://schemas.microsoft.com/office/drawing/2016/5/13/chartex" xmlns:cx8="http://schemas.microsoft.com/office/drawing/2016/5/14/chartex" xmlns:mc="http://schemas.openxmlformats.org/markup-compatibility/2006" xmlns:aink="http://schemas.microsoft.com/office/drawing/2016/ink" xmlns:am3d="http://schemas.microsoft.com/office/drawing/2017/model3d" xmlns:o="urn:schemas-microsoft-com:office:office" xmlns:r="http://schemas.openxmlformats.org/officeDocument/2006/relationships" xmlns:m="http://schemas.openxmlformats.org/officeDocument/2006/math" xmlns:v="urn:schemas-microsoft-com:vml" xmlns:wp14="http://schemas.microsoft.com/office/word/2010/wordprocessingDrawing" xmlns:wp="http://schemas.openxmlformats.org/drawingml/2006/wordprocessingDrawing" xmlns:w10="urn:schemas-microsoft-com:office:word" xmlns:w="http://schemas.openxmlformats.org/wordprocessingml/2006/main" xmlns:w14="http://schemas.microsoft.com/office/word/2010/wordml" xmlns:w15="http://schemas.microsoft.com/office/word/2012/wordml" xmlns:w16cid="http://schemas.microsoft.com/office/word/2016/wordml/cid" xmlns:w16se="http://schemas.microsoft.com/office/word/2015/wordml/symex" xmlns:wpg="http://schemas.microsoft.com/office/word/2010/wordprocessingGroup" xmlns:wpi="http://schemas.microsoft.com/office/word/2010/wordprocessingInk" xmlns:wne="http://schemas.microsoft.com/office/word/2006/wordml" xmlns:wps="http://schemas.microsoft.com/office/word/2010/wordprocessingShape" mc:Ignorable="w14 w15 w16se w16cid wp14">
+  <w:endnote w:type="separator" w:id="-1">
+    <w:p>
+      <w:r>
+        <w:separator/>
+      </w:r>
+    </w:p>
+  </w:endnote>
+  <w:endnote w:type="continuationSeparator" w:id="0">
+    <w:p>
+      <w:r>
+        <w:continuationSeparator/>
+      </w:r>
+    </w:p>
+  </w:endnote>
+</w:endnotes>
+</file>
+
+<file path=word/footnotes.xml><?xml version="1.0" encoding="utf-8"?>
+<w:footnotes xmlns:wpc="http://schemas.microsoft.com/office/word/2010/wordprocessingCanvas" xmlns:cx="http://schemas.microsoft.com/office/drawing/2014/chartex" xmlns:cx1="http://schemas.microsoft.com/office/drawing/2015/9/8/chartex" xmlns:cx2="http://schemas.microsoft.com/office/drawing/2015/10/21/chartex" xmlns:cx3="http://schemas.microsoft.com/office/drawing/2016/5/9/chartex" xmlns:cx4="http://schemas.microsoft.com/office/drawing/2016/5/10/chartex" xmlns:cx5="http://schemas.microsoft.com/office/drawing/2016/5/11/chartex" xmlns:cx6="http://schemas.microsoft.com/office/drawing/2016/5/12/chartex" xmlns:cx7="http://schemas.microsoft.com/office/drawing/2016/5/13/chartex" xmlns:cx8="http://schemas.microsoft.com/office/drawing/2016/5/14/chartex" xmlns:mc="http://schemas.openxmlformats.org/markup-compatibility/2006" xmlns:aink="http://schemas.microsoft.com/office/drawing/2016/ink" xmlns:am3d="http://schemas.microsoft.com/office/drawing/2017/model3d" xmlns:o="urn:schemas-microsoft-com:office:office" xmlns:r="http://schemas.openxmlformats.org/officeDocument/2006/relationships" xmlns:m="http://schemas.openxmlformats.org/officeDocument/2006/math" xmlns:v="urn:schemas-microsoft-com:vml" xmlns:wp14="http://schemas.microsoft.com/office/word/2010/wordprocessingDrawing" xmlns:wp="http://schemas.openxmlformats.org/drawingml/2006/wordprocessingDrawing" xmlns:w10="urn:schemas-microsoft-com:office:word" xmlns:w="http://schemas.openxmlformats.org/wordprocessingml/2006/main" xmlns:w14="http://schemas.microsoft.com/office/word/2010/wordml" xmlns:w15="http://schemas.microsoft.com/office/word/2012/wordml" xmlns:w16cid="http://schemas.microsoft.com/office/word/2016/wordml/cid" xmlns:w16se="http://schemas.microsoft.com/office/word/2015/wordml/symex" xmlns:wpg="http://schemas.microsoft.com/office/word/2010/wordprocessingGroup" xmlns:wpi="http://schemas.microsoft.com/office/word/2010/wordprocessingInk" xmlns:wne="http://schemas.microsoft.com/office/word/2006/wordml" xmlns:wps="http://schemas.microsoft.com/office/word/2010/wordprocessingShape" mc:Ignorable="w14 w15 w16se w16cid wp14">
+  <w:footnote w:type="separator" w:id="-1">
+    <w:p>
+      <w:r>
+        <w:separator/>
+      </w:r>
+    </w:p>
+  </w:footnote>
+  <w:footnote w:type="continuationSeparator" w:id="0">
+    <w:p>
+      <w:r>
+        <w:continuationSeparator/>
+      </w:r>
+    </w:p>
+  </w:footnote>
+</w:footnotes>
 </file>
 
 <file path=word/styles.xml><?xml version="1.0" encoding="utf-8"?>
@@ -315,6 +328,7 @@
     <w:lsdException w:name="HTML Sample" w:semiHidden="1" w:unhideWhenUsed="1"/>
     <w:lsdException w:name="HTML Typewriter" w:semiHidden="1" w:unhideWhenUsed="1"/>
     <w:lsdException w:name="HTML Variable" w:semiHidden="1" w:unhideWhenUsed="1"/>
+    <w:lsdException w:name="Normal Table" w:semiHidden="1" w:unhideWhenUsed="1"/>
     <w:lsdException w:name="annotation subject" w:semiHidden="1" w:unhideWhenUsed="1"/>
     <w:lsdException w:name="No List" w:semiHidden="1" w:unhideWhenUsed="1"/>
     <w:lsdException w:name="Outline List 1" w:semiHidden="1" w:unhideWhenUsed="1"/>
@@ -361,8 +375,10 @@
     <w:lsdException w:name="Table Subtle 2" w:semiHidden="1" w:unhideWhenUsed="1"/>
     <w:lsdException w:name="Table Web 1" w:semiHidden="1" w:unhideWhenUsed="1"/>
     <w:lsdException w:name="Table Web 2" w:semiHidden="1" w:unhideWhenUsed="1"/>
+    <w:lsdException w:name="Table Web 3" w:semiHidden="1" w:unhideWhenUsed="1"/>
     <w:lsdException w:name="Balloon Text" w:semiHidden="1" w:unhideWhenUsed="1"/>
     <w:lsdException w:name="Table Grid" w:uiPriority="39"/>
+    <w:lsdException w:name="Table Theme" w:semiHidden="1" w:unhideWhenUsed="1"/>
     <w:lsdException w:name="Placeholder Text" w:semiHidden="1"/>
     <w:lsdException w:name="No Spacing" w:uiPriority="1" w:qFormat="1"/>
     <w:lsdException w:name="Light Shading" w:uiPriority="60"/>
@@ -618,6 +634,66 @@
     <w:uiPriority w:val="99"/>
     <w:semiHidden/>
     <w:unhideWhenUsed/>
+  </w:style>
+  <w:style w:type="paragraph" w:styleId="a3">
+    <w:name w:val="header"/>
+    <w:basedOn w:val="a"/>
+    <w:link w:val="a4"/>
+    <w:uiPriority w:val="99"/>
+    <w:unhideWhenUsed/>
+    <w:rsid w:val="007453E0"/>
+    <w:pPr>
+      <w:tabs>
+        <w:tab w:val="center" w:pos="4153"/>
+        <w:tab w:val="right" w:pos="8306"/>
+      </w:tabs>
+      <w:snapToGrid w:val="0"/>
+    </w:pPr>
+    <w:rPr>
+      <w:sz w:val="20"/>
+      <w:szCs w:val="20"/>
+    </w:rPr>
+  </w:style>
+  <w:style w:type="character" w:customStyle="1" w:styleId="a4">
+    <w:name w:val="頁首 字元"/>
+    <w:basedOn w:val="a0"/>
+    <w:link w:val="a3"/>
+    <w:uiPriority w:val="99"/>
+    <w:rsid w:val="007453E0"/>
+    <w:rPr>
+      <w:sz w:val="20"/>
+      <w:szCs w:val="20"/>
+    </w:rPr>
+  </w:style>
+  <w:style w:type="paragraph" w:styleId="a5">
+    <w:name w:val="footer"/>
+    <w:basedOn w:val="a"/>
+    <w:link w:val="a6"/>
+    <w:uiPriority w:val="99"/>
+    <w:unhideWhenUsed/>
+    <w:rsid w:val="007453E0"/>
+    <w:pPr>
+      <w:tabs>
+        <w:tab w:val="center" w:pos="4153"/>
+        <w:tab w:val="right" w:pos="8306"/>
+      </w:tabs>
+      <w:snapToGrid w:val="0"/>
+    </w:pPr>
+    <w:rPr>
+      <w:sz w:val="20"/>
+      <w:szCs w:val="20"/>
+    </w:rPr>
+  </w:style>
+  <w:style w:type="character" w:customStyle="1" w:styleId="a6">
+    <w:name w:val="頁尾 字元"/>
+    <w:basedOn w:val="a0"/>
+    <w:link w:val="a5"/>
+    <w:uiPriority w:val="99"/>
+    <w:rsid w:val="007453E0"/>
+    <w:rPr>
+      <w:sz w:val="20"/>
+      <w:szCs w:val="20"/>
+    </w:rPr>
   </w:style>
 </w:styles>
 </file>
